--- a/webkf1/课程设计.docx
+++ b/webkf1/课程设计.docx
@@ -417,6 +417,7 @@
         <w:ind w:left="1440" w:firstLineChars="0" w:firstLine="0"/>
         <w:jc w:val="left"/>
         <w:rPr>
+          <w:rFonts w:hint="eastAsia"/>
           <w:sz w:val="28"/>
           <w:szCs w:val="28"/>
         </w:rPr>
@@ -449,6 +450,25 @@
           <w:szCs w:val="28"/>
         </w:rPr>
         <w:t>内容</w:t>
+      </w:r>
+    </w:p>
+    <w:p>
+      <w:pPr>
+        <w:pStyle w:val="a3"/>
+        <w:ind w:left="1440" w:firstLineChars="0" w:firstLine="0"/>
+        <w:jc w:val="left"/>
+        <w:rPr>
+          <w:sz w:val="28"/>
+          <w:szCs w:val="28"/>
+        </w:rPr>
+      </w:pPr>
+      <w:r>
+        <w:rPr>
+          <w:rFonts w:hint="eastAsia"/>
+          <w:sz w:val="28"/>
+          <w:szCs w:val="28"/>
+        </w:rPr>
+        <w:t>首页可以查看想要查找的电影，电视剧，小视频等等内容，还可以链接到内容页和列表页</w:t>
       </w:r>
     </w:p>
     <w:p>
@@ -588,7 +608,23 @@
           <w:sz w:val="28"/>
           <w:szCs w:val="28"/>
         </w:rPr>
-        <w:t>时事。</w:t>
+        <w:t>时事</w:t>
+      </w:r>
+      <w:r>
+        <w:rPr>
+          <w:rFonts w:hint="eastAsia"/>
+          <w:sz w:val="28"/>
+          <w:szCs w:val="28"/>
+        </w:rPr>
+        <w:t>，还有广告部分，还有最近的热点消息，火爆视频，电视剧等等</w:t>
+      </w:r>
+      <w:r>
+        <w:rPr>
+          <w:rFonts w:hint="eastAsia"/>
+          <w:sz w:val="28"/>
+          <w:szCs w:val="28"/>
+        </w:rPr>
+        <w:t>。</w:t>
       </w:r>
     </w:p>
     <w:p>
@@ -872,6 +908,14 @@
         </w:rPr>
         <w:t>进行简单的排列</w:t>
       </w:r>
+      <w:r>
+        <w:rPr>
+          <w:rFonts w:hint="eastAsia"/>
+          <w:sz w:val="28"/>
+          <w:szCs w:val="28"/>
+        </w:rPr>
+        <w:t>，列出了国内外火热电视剧的名单，方便查找</w:t>
+      </w:r>
     </w:p>
     <w:p>
       <w:pPr>
@@ -902,7 +946,6 @@
         <w:ind w:left="1440" w:firstLineChars="0" w:firstLine="0"/>
         <w:jc w:val="left"/>
         <w:rPr>
-          <w:rFonts w:hint="eastAsia"/>
           <w:sz w:val="28"/>
           <w:szCs w:val="28"/>
         </w:rPr>
@@ -1073,6 +1116,14 @@
         <w:t>页超链接</w:t>
       </w:r>
       <w:proofErr w:type="gramEnd"/>
+      <w:r>
+        <w:rPr>
+          <w:rFonts w:hint="eastAsia"/>
+          <w:sz w:val="28"/>
+          <w:szCs w:val="28"/>
+        </w:rPr>
+        <w:t>，把火热的电视剧，电影进行介绍，喜欢就可以点进去直接查看</w:t>
+      </w:r>
     </w:p>
     <w:p>
       <w:pPr>
@@ -1295,6 +1346,7 @@
           <w:sz w:val="28"/>
           <w:szCs w:val="28"/>
         </w:rPr>
+        <w:lastRenderedPageBreak/>
         <w:t xml:space="preserve"> </w:t>
       </w:r>
       <w:proofErr w:type="gramStart"/>
@@ -1328,7 +1380,6 @@
           <w:sz w:val="28"/>
           <w:szCs w:val="28"/>
         </w:rPr>
-        <w:lastRenderedPageBreak/>
         <w:t>&lt;</w:t>
       </w:r>
       <w:proofErr w:type="gramStart"/>
@@ -2712,54 +2763,27 @@
           <w:sz w:val="28"/>
           <w:szCs w:val="28"/>
         </w:rPr>
-        <w:t>暂时没有遇</w:t>
+        <w:t>在自己的电脑上可以很好的打开，到别的电脑上有个别的地方会出现混乱</w:t>
+      </w:r>
+      <w:r>
+        <w:rPr>
+          <w:rFonts w:hint="eastAsia"/>
+          <w:sz w:val="28"/>
+          <w:szCs w:val="28"/>
+        </w:rPr>
+        <w:t>，因为浏览器的兼容问题，目前只能修改个别的代码，没有找的很好的解决办法，在以后的学习中</w:t>
+      </w:r>
+      <w:r>
+        <w:rPr>
+          <w:rFonts w:hint="eastAsia"/>
+          <w:sz w:val="28"/>
+          <w:szCs w:val="28"/>
+        </w:rPr>
+        <w:lastRenderedPageBreak/>
+        <w:t>多多注意这方面的问题，进行学习。</w:t>
       </w:r>
       <w:bookmarkStart w:id="0" w:name="_GoBack"/>
       <w:bookmarkEnd w:id="0"/>
-      <w:r>
-        <w:rPr>
-          <w:rFonts w:hint="eastAsia"/>
-          <w:sz w:val="28"/>
-          <w:szCs w:val="28"/>
-        </w:rPr>
-        <w:t>到浏览器对</w:t>
-      </w:r>
-      <w:proofErr w:type="spellStart"/>
-      <w:r>
-        <w:rPr>
-          <w:rFonts w:hint="eastAsia"/>
-          <w:sz w:val="28"/>
-          <w:szCs w:val="28"/>
-        </w:rPr>
-        <w:t>css</w:t>
-      </w:r>
-      <w:proofErr w:type="spellEnd"/>
-      <w:r>
-        <w:rPr>
-          <w:rFonts w:hint="eastAsia"/>
-          <w:sz w:val="28"/>
-          <w:szCs w:val="28"/>
-        </w:rPr>
-        <w:t>的</w:t>
-      </w:r>
-      <w:proofErr w:type="gramStart"/>
-      <w:r>
-        <w:rPr>
-          <w:rFonts w:hint="eastAsia"/>
-          <w:sz w:val="28"/>
-          <w:szCs w:val="28"/>
-        </w:rPr>
-        <w:t>不</w:t>
-      </w:r>
-      <w:proofErr w:type="gramEnd"/>
-      <w:r>
-        <w:rPr>
-          <w:rFonts w:hint="eastAsia"/>
-          <w:sz w:val="28"/>
-          <w:szCs w:val="28"/>
-        </w:rPr>
-        <w:t>兼容性</w:t>
-      </w:r>
       <w:r>
         <w:rPr>
           <w:rFonts w:hint="eastAsia"/>
